--- a/1066/1066-standard.docx
+++ b/1066/1066-standard.docx
@@ -472,7 +472,7 @@
                 <w:sz w:val="30"/>
                 <w:szCs w:val="30"/>
               </w:rPr>
-              <w:t>0</w:t>
+              <w:t>1</w:t>
             </w:r>
           </w:p>
         </w:tc>
@@ -2490,10 +2490,41 @@
           <w:sz w:val="20"/>
           <w:szCs w:val="20"/>
         </w:rPr>
-        <w:t>7</w:t>
+        <w:tab/>
+        <w:t xml:space="preserve">  </w:t>
       </w:r>
       <w:bookmarkStart w:id="0" w:name="_GoBack"/>
       <w:bookmarkEnd w:id="0"/>
+      <w:r>
+        <w:rPr>
+          <w:rFonts w:ascii="Courier New" w:hAnsi="Courier New" w:cs="Courier New"/>
+          <w:b/>
+          <w:color w:val="1F3864" w:themeColor="accent5" w:themeShade="80"/>
+          <w:sz w:val="20"/>
+          <w:szCs w:val="20"/>
+        </w:rPr>
+        <w:t>8</w:t>
+      </w:r>
+      <w:r>
+        <w:rPr>
+          <w:rFonts w:ascii="Courier New" w:hAnsi="Courier New" w:cs="Courier New"/>
+          <w:b/>
+          <w:color w:val="1F3864" w:themeColor="accent5" w:themeShade="80"/>
+          <w:sz w:val="20"/>
+          <w:szCs w:val="20"/>
+        </w:rPr>
+        <w:tab/>
+      </w:r>
+      <w:r>
+        <w:rPr>
+          <w:rFonts w:ascii="Courier New" w:hAnsi="Courier New" w:cs="Courier New"/>
+          <w:b/>
+          <w:color w:val="1F3864" w:themeColor="accent5" w:themeShade="80"/>
+          <w:sz w:val="20"/>
+          <w:szCs w:val="20"/>
+        </w:rPr>
+        <w:tab/>
+      </w:r>
     </w:p>
     <w:p>
       <w:pPr>
@@ -3243,7 +3274,7 @@
 </file>
 
 <file path=customXml/itemProps1.xml><?xml version="1.0" encoding="utf-8"?>
-<ds:datastoreItem xmlns:ds="http://schemas.openxmlformats.org/officeDocument/2006/customXml" ds:itemID="{337C912E-8005-466C-80DB-74764338ACFB}">
+<ds:datastoreItem xmlns:ds="http://schemas.openxmlformats.org/officeDocument/2006/customXml" ds:itemID="{A8453A58-2BC2-4E11-A589-857CE5C69455}">
   <ds:schemaRefs>
     <ds:schemaRef ds:uri="http://schemas.openxmlformats.org/officeDocument/2006/bibliography"/>
   </ds:schemaRefs>
